--- a/trunk/doc/Development Manual.docx
+++ b/trunk/doc/Development Manual.docx
@@ -144,7 +144,7 @@
         <w:rPr>
           <w:u w:val="single"/>
         </w:rPr>
-        <w:t xml:space="preserve"> 11.</w:t>
+        <w:t xml:space="preserve"> 1</w:t>
       </w:r>
       <w:r>
         <w:rPr>
@@ -156,6 +156,18 @@
         <w:rPr>
           <w:u w:val="single"/>
         </w:rPr>
+        <w:t>.</w:t>
+      </w:r>
+      <w:r>
+        <w:rPr>
+          <w:u w:val="single"/>
+        </w:rPr>
+        <w:t>1</w:t>
+      </w:r>
+      <w:r>
+        <w:rPr>
+          <w:u w:val="single"/>
+        </w:rPr>
         <w:t xml:space="preserve"> RELEASE.</w:t>
       </w:r>
       <w:r>
@@ -301,6 +313,8 @@
         <w:br/>
         <w:t>You now can login as root.</w:t>
       </w:r>
+      <w:bookmarkStart w:id="0" w:name="_GoBack"/>
+      <w:bookmarkEnd w:id="0"/>
     </w:p>
     <w:p>
       <w:pPr>
@@ -1440,8 +1454,6 @@
       <w:r>
         <w:br/>
       </w:r>
-      <w:bookmarkStart w:id="0" w:name="_GoBack"/>
-      <w:bookmarkEnd w:id="0"/>
     </w:p>
     <w:p>
       <w:pPr>
@@ -2806,7 +2818,7 @@
         <w:szCs w:val="14"/>
         <w:lang w:eastAsia="nl-NL"/>
       </w:rPr>
-      <w:t>8</w:t>
+      <w:t>9</w:t>
     </w:r>
     <w:r>
       <w:rPr>
@@ -2830,6 +2842,16 @@
       <w:t>XigmaNAS</w:t>
     </w:r>
     <w:proofErr w:type="spellEnd"/>
+    <w:r>
+      <w:rPr>
+        <w:rFonts w:ascii="Courier New" w:hAnsi="Courier New" w:cs="Courier New"/>
+        <w:b/>
+        <w:sz w:val="14"/>
+        <w:szCs w:val="14"/>
+        <w:lang w:eastAsia="nl-NL"/>
+      </w:rPr>
+      <w:t>®</w:t>
+    </w:r>
     <w:r>
       <w:rPr>
         <w:rFonts w:ascii="Courier New" w:hAnsi="Courier New" w:cs="Courier New"/>
@@ -3056,7 +3078,7 @@
       </w:pPr>
     </w:pPrDefault>
   </w:docDefaults>
-  <w:latentStyles w:defLockedState="0" w:defUIPriority="99" w:defSemiHidden="0" w:defUnhideWhenUsed="0" w:defQFormat="0" w:count="375">
+  <w:latentStyles w:defLockedState="0" w:defUIPriority="99" w:defSemiHidden="0" w:defUnhideWhenUsed="0" w:defQFormat="0" w:count="376">
     <w:lsdException w:name="Normal" w:uiPriority="0" w:qFormat="1"/>
     <w:lsdException w:name="heading 1" w:uiPriority="9" w:qFormat="1"/>
     <w:lsdException w:name="heading 2" w:semiHidden="1" w:uiPriority="9" w:unhideWhenUsed="1" w:qFormat="1"/>
@@ -3162,7 +3184,6 @@
     <w:lsdException w:name="HTML Sample" w:semiHidden="1" w:unhideWhenUsed="1"/>
     <w:lsdException w:name="HTML Typewriter" w:semiHidden="1" w:unhideWhenUsed="1"/>
     <w:lsdException w:name="HTML Variable" w:semiHidden="1" w:unhideWhenUsed="1"/>
-    <w:lsdException w:name="Normal Table" w:semiHidden="1" w:unhideWhenUsed="1"/>
     <w:lsdException w:name="annotation subject" w:semiHidden="1" w:unhideWhenUsed="1"/>
     <w:lsdException w:name="No List" w:semiHidden="1" w:unhideWhenUsed="1"/>
     <w:lsdException w:name="Outline List 1" w:semiHidden="1" w:unhideWhenUsed="1"/>
@@ -3209,10 +3230,8 @@
     <w:lsdException w:name="Table Subtle 2" w:semiHidden="1" w:unhideWhenUsed="1"/>
     <w:lsdException w:name="Table Web 1" w:semiHidden="1" w:unhideWhenUsed="1"/>
     <w:lsdException w:name="Table Web 2" w:semiHidden="1" w:unhideWhenUsed="1"/>
-    <w:lsdException w:name="Table Web 3" w:semiHidden="1" w:unhideWhenUsed="1"/>
     <w:lsdException w:name="Balloon Text" w:semiHidden="1" w:unhideWhenUsed="1"/>
     <w:lsdException w:name="Table Grid" w:uiPriority="59"/>
-    <w:lsdException w:name="Table Theme" w:semiHidden="1" w:unhideWhenUsed="1"/>
     <w:lsdException w:name="Placeholder Text" w:semiHidden="1"/>
     <w:lsdException w:name="No Spacing" w:uiPriority="1" w:qFormat="1"/>
     <w:lsdException w:name="Light Shading" w:uiPriority="60"/>
@@ -3432,6 +3451,7 @@
     <w:lsdException w:name="Smart Hyperlink" w:semiHidden="1" w:unhideWhenUsed="1"/>
     <w:lsdException w:name="Hashtag" w:semiHidden="1" w:unhideWhenUsed="1"/>
     <w:lsdException w:name="Unresolved Mention" w:semiHidden="1" w:unhideWhenUsed="1"/>
+    <w:lsdException w:name="Smart Link" w:semiHidden="1" w:unhideWhenUsed="1"/>
   </w:latentStyles>
   <w:style w:type="paragraph" w:default="1" w:styleId="Standaard">
     <w:name w:val="Normal"/>
